--- a/lec/Day-33-34_ANOVA/Ch24_ANOVA.docx
+++ b/lec/Day-33-34_ANOVA/Ch24_ANOVA.docx
@@ -2356,7 +2356,7 @@
         <w:t xml:space="preserve"> </w:t>
       </w:r>
       <w:r>
-        <w:t xml:space="preserve">survival rate. Cannabinoids, a chemical compounds found in cannabis, are</w:t>
+        <w:t xml:space="preserve">survival rate. Cannabinoids, chemical compounds found in cannabis, are</w:t>
       </w:r>
       <w:r>
         <w:t xml:space="preserve"> </w:t>
@@ -4174,7 +4174,7 @@
         </w:numPr>
       </w:pPr>
       <w:r>
-        <w:t xml:space="preserve">Denominator is, fundamentally, an average of the group variances.</w:t>
+        <w:t xml:space="preserve">Denominator is, fundamentally, an average of the group variances</w:t>
       </w:r>
     </w:p>
     <w:p>
@@ -5351,7 +5351,7 @@
         </w:numPr>
       </w:pPr>
       <w:r>
-        <w:t xml:space="preserve">We are comparing the variation across the groups to the variation among indivduals in the same group</w:t>
+        <w:t xml:space="preserve">We are comparing the variation across the groups to the variation among individuals in the same group</w:t>
       </w:r>
     </w:p>
     <w:p>
@@ -5406,7 +5406,25 @@
       <w:pPr>
         <w:pStyle w:val="Heading3"/>
       </w:pPr>
-      <w:bookmarkStart w:id="57" w:name="the-f-distribution"/>
+      <w:bookmarkStart w:id="57" w:name="test-your-understanding"/>
+      <w:r>
+        <w:t xml:space="preserve">Test your understanding!</w:t>
+      </w:r>
+      <w:bookmarkEnd w:id="57"/>
+    </w:p>
+    <w:p>
+      <w:pPr>
+        <w:pStyle w:val="FirstParagraph"/>
+      </w:pPr>
+      <w:r>
+        <w:t xml:space="preserve">www.yellkey.com/trouble</w:t>
+      </w:r>
+    </w:p>
+    <w:p>
+      <w:pPr>
+        <w:pStyle w:val="Heading3"/>
+      </w:pPr>
+      <w:bookmarkStart w:id="58" w:name="the-f-distribution"/>
       <w:r>
         <w:t xml:space="preserve">The</w:t>
       </w:r>
@@ -5424,7 +5442,7 @@
       <w:r>
         <w:t xml:space="preserve">distribution</w:t>
       </w:r>
-      <w:bookmarkEnd w:id="57"/>
+      <w:bookmarkEnd w:id="58"/>
     </w:p>
     <w:p>
       <w:pPr>
@@ -5729,7 +5747,7 @@
       <w:pPr>
         <w:pStyle w:val="Heading3"/>
       </w:pPr>
-      <w:bookmarkStart w:id="58" w:name="anova-in-r-use-aov-then-tidy-it-up"/>
+      <w:bookmarkStart w:id="59" w:name="anova-in-r-use-aov-then-tidy-it-up"/>
       <w:r>
         <w:t xml:space="preserve">ANOVA in R: use</w:t>
       </w:r>
@@ -5760,7 +5778,7 @@
       <w:r>
         <w:t xml:space="preserve">it up!</w:t>
       </w:r>
-      <w:bookmarkEnd w:id="58"/>
+      <w:bookmarkEnd w:id="59"/>
     </w:p>
     <w:p>
       <w:pPr>
@@ -6258,7 +6276,7 @@
       <w:pPr>
         <w:pStyle w:val="Heading3"/>
       </w:pPr>
-      <w:bookmarkStart w:id="59" w:name="anova-in-r-use-aov-then-tidy-it-up-1"/>
+      <w:bookmarkStart w:id="60" w:name="anova-in-r-use-aov-then-tidy-it-up-1"/>
       <w:r>
         <w:t xml:space="preserve">ANOVA in R: use</w:t>
       </w:r>
@@ -6289,7 +6307,7 @@
       <w:r>
         <w:t xml:space="preserve">it up!</w:t>
       </w:r>
-      <w:bookmarkEnd w:id="59"/>
+      <w:bookmarkEnd w:id="60"/>
     </w:p>
     <w:p>
       <w:pPr>
@@ -6547,11 +6565,11 @@
       <w:pPr>
         <w:pStyle w:val="Heading3"/>
       </w:pPr>
-      <w:bookmarkStart w:id="60" w:name="next-steps"/>
+      <w:bookmarkStart w:id="61" w:name="next-steps"/>
       <w:r>
         <w:t xml:space="preserve">Next steps</w:t>
       </w:r>
-      <w:bookmarkEnd w:id="60"/>
+      <w:bookmarkEnd w:id="61"/>
     </w:p>
     <w:p>
       <w:pPr>
@@ -6626,11 +6644,11 @@
       <w:pPr>
         <w:pStyle w:val="Heading3"/>
       </w:pPr>
-      <w:bookmarkStart w:id="61" w:name="X81eb7a1305739860e8d7d024874abedc83e0fc2"/>
+      <w:bookmarkStart w:id="62" w:name="X81eb7a1305739860e8d7d024874abedc83e0fc2"/>
       <w:r>
         <w:t xml:space="preserve">Tukey’s honestly significant differences (Tukey’s HSD)</w:t>
       </w:r>
-      <w:bookmarkEnd w:id="61"/>
+      <w:bookmarkEnd w:id="62"/>
     </w:p>
     <w:p>
       <w:pPr>
@@ -6805,7 +6823,7 @@
       <w:pPr>
         <w:pStyle w:val="Heading3"/>
       </w:pPr>
-      <w:bookmarkStart w:id="62" w:name="X92ee26be85db12927a7cb21d38cb1ae7fc77a63"/>
+      <w:bookmarkStart w:id="63" w:name="X92ee26be85db12927a7cb21d38cb1ae7fc77a63"/>
       <w:r>
         <w:rPr>
           <w:rStyle w:val="VerbatimChar"/>
@@ -6818,7 +6836,7 @@
       <w:r>
         <w:t xml:space="preserve">to calculate the differences in R</w:t>
       </w:r>
-      <w:bookmarkEnd w:id="62"/>
+      <w:bookmarkEnd w:id="63"/>
     </w:p>
     <w:p>
       <w:pPr>
@@ -7084,11 +7102,11 @@
       <w:pPr>
         <w:pStyle w:val="Heading3"/>
       </w:pPr>
-      <w:bookmarkStart w:id="63" w:name="visualize-the-pairwise-differences"/>
+      <w:bookmarkStart w:id="64" w:name="visualize-the-pairwise-differences"/>
       <w:r>
         <w:t xml:space="preserve">Visualize the pairwise differences</w:t>
       </w:r>
-      <w:bookmarkEnd w:id="63"/>
+      <w:bookmarkEnd w:id="64"/>
     </w:p>
     <w:p>
       <w:pPr>
@@ -7823,7 +7841,7 @@
                     </pic:cNvPicPr>
                   </pic:nvPicPr>
                   <pic:blipFill>
-                    <a:blip r:embed="rId64"/>
+                    <a:blip r:embed="rId65"/>
                     <a:stretch>
                       <a:fillRect/>
                     </a:stretch>
@@ -7882,11 +7900,11 @@
       <w:pPr>
         <w:pStyle w:val="Heading3"/>
       </w:pPr>
-      <w:bookmarkStart w:id="65" w:name="conditions-for-anova"/>
+      <w:bookmarkStart w:id="66" w:name="conditions-for-anova"/>
       <w:r>
         <w:t xml:space="preserve">Conditions for ANOVA</w:t>
       </w:r>
-      <w:bookmarkEnd w:id="65"/>
+      <w:bookmarkEnd w:id="66"/>
     </w:p>
     <w:p>
       <w:pPr>
@@ -7967,11 +7985,11 @@
       <w:pPr>
         <w:pStyle w:val="Heading3"/>
       </w:pPr>
-      <w:bookmarkStart w:id="66" w:name="conditions-for-anova-1"/>
+      <w:bookmarkStart w:id="67" w:name="conditions-for-anova-1"/>
       <w:r>
         <w:t xml:space="preserve">Conditions for ANOVA</w:t>
       </w:r>
-      <w:bookmarkEnd w:id="66"/>
+      <w:bookmarkEnd w:id="67"/>
     </w:p>
     <w:p>
       <w:pPr>
@@ -8120,11 +8138,11 @@
       <w:pPr>
         <w:pStyle w:val="Heading3"/>
       </w:pPr>
-      <w:bookmarkStart w:id="67" w:name="conditions-for-anova-2"/>
+      <w:bookmarkStart w:id="68" w:name="conditions-for-anova-2"/>
       <w:r>
         <w:t xml:space="preserve">Conditions for ANOVA</w:t>
       </w:r>
-      <w:bookmarkEnd w:id="67"/>
+      <w:bookmarkEnd w:id="68"/>
     </w:p>
     <w:p>
       <w:pPr>
@@ -8304,17 +8322,17 @@
       <w:pPr>
         <w:pStyle w:val="Heading3"/>
       </w:pPr>
-      <w:bookmarkStart w:id="68" w:name="X93503ba2dadd605f5dc10653c179c7b2bf7d0df"/>
+      <w:bookmarkStart w:id="69" w:name="X93503ba2dadd605f5dc10653c179c7b2bf7d0df"/>
       <w:r>
         <w:t xml:space="preserve">Good video summarizing running ANOVA in R</w:t>
       </w:r>
-      <w:bookmarkEnd w:id="68"/>
+      <w:bookmarkEnd w:id="69"/>
     </w:p>
     <w:p>
       <w:pPr>
         <w:pStyle w:val="FirstParagraph"/>
       </w:pPr>
-      <w:hyperlink r:id="rId69">
+      <w:hyperlink r:id="rId70">
         <w:r>
           <w:rPr>
             <w:rStyle w:val="Hyperlink"/>
